--- a/Backend, APIs e Frameworks/Lista 01/lista1 javascript.docx
+++ b/Backend, APIs e Frameworks/Lista 01/lista1 javascript.docx
@@ -24,14 +24,16 @@
         <w:jc w:val="left"/>
         <w:rPr>
           <w:rFonts w:ascii="Times New Roman" w:hAnsi="Times New Roman" w:eastAsia="Times New Roman"/>
-          <w:lang w:eastAsia="pt-BR"/>
-        </w:rPr>
-      </w:pPr>
-      <w:r>
-        <w:rPr>
-          <w:rFonts w:ascii="ArialMT" w:hAnsi="ArialMT" w:eastAsia="Times New Roman"/>
-          <w:sz w:val="20"/>
-          <w:szCs w:val="20"/>
+          <w:highlight w:val="yellow"/>
+          <w:lang w:eastAsia="pt-BR"/>
+        </w:rPr>
+      </w:pPr>
+      <w:r>
+        <w:rPr>
+          <w:rFonts w:ascii="ArialMT" w:hAnsi="ArialMT" w:eastAsia="Times New Roman"/>
+          <w:sz w:val="20"/>
+          <w:szCs w:val="20"/>
+          <w:highlight w:val="yellow"/>
           <w:lang w:eastAsia="pt-BR"/>
         </w:rPr>
         <w:t xml:space="preserve">A lanchonete Gostosura vende apenas um tipo de sanduíche, cujo recheio inclui duas fatias de queijo, uma fatia de presunto e uma rodela de hambúrguer. Sabendo que cada fatia de queijo ou presunto pesa 50 gramas, e que a rodela de hamburguer pesa 100 gramas, faça um algoritmo em que o dono forneça a quantidade de sanduiches a fazer, e a máquina informe as quantidades (em quilos) de queijo, presunto e carne necessários para compra. </w:t>
@@ -41,6 +43,7 @@
       <w:pPr>
         <w:pStyle w:val="43"/>
         <w:numPr>
+          <w:ilvl w:val="0"/>
           <w:numId w:val="0"/>
         </w:numPr>
         <w:suppressAutoHyphens w:val="0"/>
@@ -66,14 +69,16 @@
         <w:jc w:val="left"/>
         <w:rPr>
           <w:rFonts w:ascii="Times New Roman" w:hAnsi="Times New Roman" w:eastAsia="Times New Roman"/>
-          <w:lang w:eastAsia="pt-BR"/>
-        </w:rPr>
-      </w:pPr>
-      <w:r>
-        <w:rPr>
-          <w:rFonts w:ascii="ArialMT" w:hAnsi="ArialMT" w:eastAsia="Times New Roman"/>
-          <w:sz w:val="20"/>
-          <w:szCs w:val="20"/>
+          <w:highlight w:val="yellow"/>
+          <w:lang w:eastAsia="pt-BR"/>
+        </w:rPr>
+      </w:pPr>
+      <w:r>
+        <w:rPr>
+          <w:rFonts w:ascii="ArialMT" w:hAnsi="ArialMT" w:eastAsia="Times New Roman"/>
+          <w:sz w:val="20"/>
+          <w:szCs w:val="20"/>
+          <w:highlight w:val="yellow"/>
           <w:lang w:eastAsia="pt-BR"/>
         </w:rPr>
         <w:t xml:space="preserve">Alguns países medem temperaturas em graus Celsius, e outros em graus Fahrenheit. Faça um algoritmo para ler uma temperatura Celsius e imprimi-Ia em Fahrenheit (pesquise como fazer este tipo de conversão). </w:t>
@@ -83,6 +88,7 @@
       <w:pPr>
         <w:pStyle w:val="43"/>
         <w:numPr>
+          <w:ilvl w:val="0"/>
           <w:numId w:val="0"/>
         </w:numPr>
         <w:suppressAutoHyphens w:val="0"/>
@@ -91,31 +97,34 @@
         <w:jc w:val="left"/>
         <w:rPr>
           <w:rFonts w:ascii="Times New Roman" w:hAnsi="Times New Roman" w:eastAsia="Times New Roman"/>
-          <w:lang w:eastAsia="pt-BR"/>
-        </w:rPr>
-      </w:pPr>
-    </w:p>
-    <w:p>
-      <w:pPr>
-        <w:pStyle w:val="43"/>
-        <w:numPr>
-          <w:ilvl w:val="0"/>
-          <w:numId w:val="3"/>
-        </w:numPr>
-        <w:suppressAutoHyphens w:val="0"/>
-        <w:spacing w:before="240" w:after="120" w:line="240" w:lineRule="auto"/>
-        <w:ind w:hanging="357"/>
-        <w:jc w:val="left"/>
-        <w:rPr>
-          <w:rFonts w:ascii="Times New Roman" w:hAnsi="Times New Roman" w:eastAsia="Times New Roman"/>
-          <w:lang w:eastAsia="pt-BR"/>
-        </w:rPr>
-      </w:pPr>
-      <w:r>
-        <w:rPr>
-          <w:rFonts w:ascii="ArialMT" w:hAnsi="ArialMT" w:eastAsia="Times New Roman"/>
-          <w:sz w:val="20"/>
-          <w:szCs w:val="20"/>
+          <w:highlight w:val="yellow"/>
+          <w:lang w:eastAsia="pt-BR"/>
+        </w:rPr>
+      </w:pPr>
+    </w:p>
+    <w:p>
+      <w:pPr>
+        <w:pStyle w:val="43"/>
+        <w:numPr>
+          <w:ilvl w:val="0"/>
+          <w:numId w:val="3"/>
+        </w:numPr>
+        <w:suppressAutoHyphens w:val="0"/>
+        <w:spacing w:before="240" w:after="120" w:line="240" w:lineRule="auto"/>
+        <w:ind w:hanging="357"/>
+        <w:jc w:val="left"/>
+        <w:rPr>
+          <w:rFonts w:ascii="Times New Roman" w:hAnsi="Times New Roman" w:eastAsia="Times New Roman"/>
+          <w:highlight w:val="yellow"/>
+          <w:lang w:eastAsia="pt-BR"/>
+        </w:rPr>
+      </w:pPr>
+      <w:r>
+        <w:rPr>
+          <w:rFonts w:ascii="ArialMT" w:hAnsi="ArialMT" w:eastAsia="Times New Roman"/>
+          <w:sz w:val="20"/>
+          <w:szCs w:val="20"/>
+          <w:highlight w:val="yellow"/>
           <w:lang w:eastAsia="pt-BR"/>
         </w:rPr>
         <w:t xml:space="preserve">A empresa Hipotheticus paga R$10,00 por hora normal trabalhada, e R$15,00 por hora extra. Faça um algoritmo para calcular e imprimir o salário bruto e o salário líquido de um determinado funcionário. Considere que o salário líquido é igual ao salário bruto descontando-se 10% de impostos. </w:t>
@@ -125,6 +134,7 @@
       <w:pPr>
         <w:pStyle w:val="43"/>
         <w:numPr>
+          <w:ilvl w:val="0"/>
           <w:numId w:val="0"/>
         </w:numPr>
         <w:suppressAutoHyphens w:val="0"/>
@@ -133,31 +143,34 @@
         <w:jc w:val="left"/>
         <w:rPr>
           <w:rFonts w:ascii="Times New Roman" w:hAnsi="Times New Roman" w:eastAsia="Times New Roman"/>
-          <w:lang w:eastAsia="pt-BR"/>
-        </w:rPr>
-      </w:pPr>
-    </w:p>
-    <w:p>
-      <w:pPr>
-        <w:pStyle w:val="43"/>
-        <w:numPr>
-          <w:ilvl w:val="0"/>
-          <w:numId w:val="3"/>
-        </w:numPr>
-        <w:suppressAutoHyphens w:val="0"/>
-        <w:spacing w:before="240" w:after="120" w:line="240" w:lineRule="auto"/>
-        <w:ind w:hanging="357"/>
-        <w:jc w:val="left"/>
-        <w:rPr>
-          <w:rFonts w:ascii="Times New Roman" w:hAnsi="Times New Roman" w:eastAsia="Times New Roman"/>
-          <w:lang w:eastAsia="pt-BR"/>
-        </w:rPr>
-      </w:pPr>
-      <w:r>
-        <w:rPr>
-          <w:rFonts w:ascii="ArialMT" w:hAnsi="ArialMT" w:eastAsia="Times New Roman"/>
-          <w:sz w:val="20"/>
-          <w:szCs w:val="20"/>
+          <w:highlight w:val="yellow"/>
+          <w:lang w:eastAsia="pt-BR"/>
+        </w:rPr>
+      </w:pPr>
+    </w:p>
+    <w:p>
+      <w:pPr>
+        <w:pStyle w:val="43"/>
+        <w:numPr>
+          <w:ilvl w:val="0"/>
+          <w:numId w:val="3"/>
+        </w:numPr>
+        <w:suppressAutoHyphens w:val="0"/>
+        <w:spacing w:before="240" w:after="120" w:line="240" w:lineRule="auto"/>
+        <w:ind w:hanging="357"/>
+        <w:jc w:val="left"/>
+        <w:rPr>
+          <w:rFonts w:ascii="Times New Roman" w:hAnsi="Times New Roman" w:eastAsia="Times New Roman"/>
+          <w:highlight w:val="yellow"/>
+          <w:lang w:eastAsia="pt-BR"/>
+        </w:rPr>
+      </w:pPr>
+      <w:r>
+        <w:rPr>
+          <w:rFonts w:ascii="ArialMT" w:hAnsi="ArialMT" w:eastAsia="Times New Roman"/>
+          <w:sz w:val="20"/>
+          <w:szCs w:val="20"/>
+          <w:highlight w:val="yellow"/>
           <w:lang w:eastAsia="pt-BR"/>
         </w:rPr>
         <w:t xml:space="preserve">A granja Frangotech possui um controle automatizado de cada frango da sua produção. No pé direito do frango há um anel com um chip de identificação; no pé esquerdo são dois anéis para indicar o tipo de alimento que ele deve consumir. Sabendo que o anel com chip custa R$4,00 e o anel de alimento custa R$3,50, faça um algoritmo para calcular o gasto total da granja para marcar todos os seus frangos. </w:t>
@@ -176,14 +189,16 @@
         <w:jc w:val="left"/>
         <w:rPr>
           <w:rFonts w:ascii="Times New Roman" w:hAnsi="Times New Roman" w:eastAsia="Times New Roman"/>
-          <w:lang w:eastAsia="pt-BR"/>
-        </w:rPr>
-      </w:pPr>
-      <w:r>
-        <w:rPr>
-          <w:rFonts w:ascii="ArialMT" w:hAnsi="ArialMT" w:eastAsia="Times New Roman"/>
-          <w:sz w:val="20"/>
-          <w:szCs w:val="20"/>
+          <w:highlight w:val="yellow"/>
+          <w:lang w:eastAsia="pt-BR"/>
+        </w:rPr>
+      </w:pPr>
+      <w:r>
+        <w:rPr>
+          <w:rFonts w:ascii="ArialMT" w:hAnsi="ArialMT" w:eastAsia="Times New Roman"/>
+          <w:sz w:val="20"/>
+          <w:szCs w:val="20"/>
+          <w:highlight w:val="yellow"/>
           <w:lang w:eastAsia="pt-BR"/>
         </w:rPr>
         <w:t xml:space="preserve">Uma confecção produz X blusas de lã e para isto gasta uma certa quantidade de novelos. Faça um algoritmo para calcular quantos novelos de lã ela gasta por blusa. </w:t>
@@ -193,6 +208,7 @@
       <w:pPr>
         <w:pStyle w:val="43"/>
         <w:numPr>
+          <w:ilvl w:val="0"/>
           <w:numId w:val="0"/>
         </w:numPr>
         <w:suppressAutoHyphens w:val="0"/>
@@ -201,31 +217,34 @@
         <w:jc w:val="left"/>
         <w:rPr>
           <w:rFonts w:ascii="Times New Roman" w:hAnsi="Times New Roman" w:eastAsia="Times New Roman"/>
-          <w:lang w:eastAsia="pt-BR"/>
-        </w:rPr>
-      </w:pPr>
-    </w:p>
-    <w:p>
-      <w:pPr>
-        <w:pStyle w:val="43"/>
-        <w:numPr>
-          <w:ilvl w:val="0"/>
-          <w:numId w:val="3"/>
-        </w:numPr>
-        <w:suppressAutoHyphens w:val="0"/>
-        <w:spacing w:before="240" w:after="120" w:line="240" w:lineRule="auto"/>
-        <w:ind w:hanging="357"/>
-        <w:jc w:val="left"/>
-        <w:rPr>
-          <w:rFonts w:ascii="Times New Roman" w:hAnsi="Times New Roman" w:eastAsia="Times New Roman"/>
-          <w:lang w:eastAsia="pt-BR"/>
-        </w:rPr>
-      </w:pPr>
-      <w:r>
-        <w:rPr>
-          <w:rFonts w:ascii="ArialMT" w:hAnsi="ArialMT" w:eastAsia="Times New Roman"/>
-          <w:sz w:val="20"/>
-          <w:szCs w:val="20"/>
+          <w:highlight w:val="yellow"/>
+          <w:lang w:eastAsia="pt-BR"/>
+        </w:rPr>
+      </w:pPr>
+    </w:p>
+    <w:p>
+      <w:pPr>
+        <w:pStyle w:val="43"/>
+        <w:numPr>
+          <w:ilvl w:val="0"/>
+          <w:numId w:val="3"/>
+        </w:numPr>
+        <w:suppressAutoHyphens w:val="0"/>
+        <w:spacing w:before="240" w:after="120" w:line="240" w:lineRule="auto"/>
+        <w:ind w:hanging="357"/>
+        <w:jc w:val="left"/>
+        <w:rPr>
+          <w:rFonts w:ascii="Times New Roman" w:hAnsi="Times New Roman" w:eastAsia="Times New Roman"/>
+          <w:highlight w:val="yellow"/>
+          <w:lang w:eastAsia="pt-BR"/>
+        </w:rPr>
+      </w:pPr>
+      <w:r>
+        <w:rPr>
+          <w:rFonts w:ascii="ArialMT" w:hAnsi="ArialMT" w:eastAsia="Times New Roman"/>
+          <w:sz w:val="20"/>
+          <w:szCs w:val="20"/>
+          <w:highlight w:val="yellow"/>
           <w:lang w:eastAsia="pt-BR"/>
         </w:rPr>
         <w:t xml:space="preserve">A fábrica de refrigerantes Meia-Cola vende seu produto em três formatos: lata de 350 ml, garrafa de 600 ml e garrafa de 2 litros. Se um comerciante compra uma determinada quantidade de cada formato, faça um algoritmo para calcular quantos litros de refrigerante ele comprou. </w:t>
@@ -235,6 +254,7 @@
       <w:pPr>
         <w:pStyle w:val="43"/>
         <w:numPr>
+          <w:ilvl w:val="0"/>
           <w:numId w:val="0"/>
         </w:numPr>
         <w:suppressAutoHyphens w:val="0"/>
@@ -243,31 +263,34 @@
         <w:jc w:val="left"/>
         <w:rPr>
           <w:rFonts w:ascii="Times New Roman" w:hAnsi="Times New Roman" w:eastAsia="Times New Roman"/>
-          <w:lang w:eastAsia="pt-BR"/>
-        </w:rPr>
-      </w:pPr>
-    </w:p>
-    <w:p>
-      <w:pPr>
-        <w:pStyle w:val="43"/>
-        <w:numPr>
-          <w:ilvl w:val="0"/>
-          <w:numId w:val="3"/>
-        </w:numPr>
-        <w:suppressAutoHyphens w:val="0"/>
-        <w:spacing w:before="240" w:after="120" w:line="240" w:lineRule="auto"/>
-        <w:ind w:hanging="357"/>
-        <w:jc w:val="left"/>
-        <w:rPr>
-          <w:rFonts w:ascii="Times New Roman" w:hAnsi="Times New Roman" w:eastAsia="Times New Roman"/>
-          <w:lang w:eastAsia="pt-BR"/>
-        </w:rPr>
-      </w:pPr>
-      <w:r>
-        <w:rPr>
-          <w:rFonts w:ascii="ArialMT" w:hAnsi="ArialMT" w:eastAsia="Times New Roman"/>
-          <w:sz w:val="20"/>
-          <w:szCs w:val="20"/>
+          <w:highlight w:val="yellow"/>
+          <w:lang w:eastAsia="pt-BR"/>
+        </w:rPr>
+      </w:pPr>
+    </w:p>
+    <w:p>
+      <w:pPr>
+        <w:pStyle w:val="43"/>
+        <w:numPr>
+          <w:ilvl w:val="0"/>
+          <w:numId w:val="3"/>
+        </w:numPr>
+        <w:suppressAutoHyphens w:val="0"/>
+        <w:spacing w:before="240" w:after="120" w:line="240" w:lineRule="auto"/>
+        <w:ind w:hanging="357"/>
+        <w:jc w:val="left"/>
+        <w:rPr>
+          <w:rFonts w:ascii="Times New Roman" w:hAnsi="Times New Roman" w:eastAsia="Times New Roman"/>
+          <w:highlight w:val="yellow"/>
+          <w:lang w:eastAsia="pt-BR"/>
+        </w:rPr>
+      </w:pPr>
+      <w:r>
+        <w:rPr>
+          <w:rFonts w:ascii="ArialMT" w:hAnsi="ArialMT" w:eastAsia="Times New Roman"/>
+          <w:sz w:val="20"/>
+          <w:szCs w:val="20"/>
+          <w:highlight w:val="yellow"/>
           <w:lang w:eastAsia="pt-BR"/>
         </w:rPr>
         <w:t xml:space="preserve">Pedrinho tem um cofrinho com muitas moedas, e deseja saber quantos reais conseguiu poupar. Faça um algoritmo para ler a quantidade de cada tipo de moeda, e imprimir o valor total economizado, em reais. Considere que existam moedas de 1, 5, 10, 25 e 50 centavos, e ainda moedas de 1 real. Não havendo moeda de um tipo, a quantidade respectiva é zero. </w:t>
@@ -277,6 +300,7 @@
       <w:pPr>
         <w:pStyle w:val="43"/>
         <w:numPr>
+          <w:ilvl w:val="0"/>
           <w:numId w:val="0"/>
         </w:numPr>
         <w:suppressAutoHyphens w:val="0"/>
@@ -285,31 +309,34 @@
         <w:jc w:val="left"/>
         <w:rPr>
           <w:rFonts w:ascii="Times New Roman" w:hAnsi="Times New Roman" w:eastAsia="Times New Roman"/>
-          <w:lang w:eastAsia="pt-BR"/>
-        </w:rPr>
-      </w:pPr>
-    </w:p>
-    <w:p>
-      <w:pPr>
-        <w:pStyle w:val="43"/>
-        <w:numPr>
-          <w:ilvl w:val="0"/>
-          <w:numId w:val="3"/>
-        </w:numPr>
-        <w:suppressAutoHyphens w:val="0"/>
-        <w:spacing w:before="240" w:after="120" w:line="240" w:lineRule="auto"/>
-        <w:ind w:hanging="357"/>
-        <w:jc w:val="left"/>
-        <w:rPr>
-          <w:rFonts w:ascii="Times New Roman" w:hAnsi="Times New Roman" w:eastAsia="Times New Roman"/>
-          <w:lang w:eastAsia="pt-BR"/>
-        </w:rPr>
-      </w:pPr>
-      <w:r>
-        <w:rPr>
-          <w:rFonts w:ascii="ArialMT" w:hAnsi="ArialMT" w:eastAsia="Times New Roman"/>
-          <w:sz w:val="20"/>
-          <w:szCs w:val="20"/>
+          <w:highlight w:val="yellow"/>
+          <w:lang w:eastAsia="pt-BR"/>
+        </w:rPr>
+      </w:pPr>
+    </w:p>
+    <w:p>
+      <w:pPr>
+        <w:pStyle w:val="43"/>
+        <w:numPr>
+          <w:ilvl w:val="0"/>
+          <w:numId w:val="3"/>
+        </w:numPr>
+        <w:suppressAutoHyphens w:val="0"/>
+        <w:spacing w:before="240" w:after="120" w:line="240" w:lineRule="auto"/>
+        <w:ind w:hanging="357"/>
+        <w:jc w:val="left"/>
+        <w:rPr>
+          <w:rFonts w:ascii="Times New Roman" w:hAnsi="Times New Roman" w:eastAsia="Times New Roman"/>
+          <w:highlight w:val="yellow"/>
+          <w:lang w:eastAsia="pt-BR"/>
+        </w:rPr>
+      </w:pPr>
+      <w:r>
+        <w:rPr>
+          <w:rFonts w:ascii="ArialMT" w:hAnsi="ArialMT" w:eastAsia="Times New Roman"/>
+          <w:sz w:val="20"/>
+          <w:szCs w:val="20"/>
+          <w:highlight w:val="yellow"/>
           <w:lang w:eastAsia="pt-BR"/>
         </w:rPr>
         <w:t xml:space="preserve">Num dia de sol, você deseja medir a altura de um prédio, porém, a trena não é suficientemente longa. Assumindo que seja possível medir sua sombra e a do prédio no chão, e que você lembre da sua altura, faça um algoritmo para ler os dados necessários e calcular a altura do prédio. </w:t>
@@ -319,6 +346,7 @@
       <w:pPr>
         <w:pStyle w:val="43"/>
         <w:numPr>
+          <w:ilvl w:val="0"/>
           <w:numId w:val="0"/>
         </w:numPr>
         <w:suppressAutoHyphens w:val="0"/>
@@ -344,14 +372,16 @@
         <w:jc w:val="left"/>
         <w:rPr>
           <w:rFonts w:ascii="Times New Roman" w:hAnsi="Times New Roman" w:eastAsia="Times New Roman"/>
-          <w:lang w:eastAsia="pt-BR"/>
-        </w:rPr>
-      </w:pPr>
-      <w:r>
-        <w:rPr>
-          <w:rFonts w:ascii="ArialMT" w:hAnsi="ArialMT" w:eastAsia="Times New Roman"/>
-          <w:sz w:val="20"/>
-          <w:szCs w:val="20"/>
+          <w:highlight w:val="yellow"/>
+          <w:lang w:eastAsia="pt-BR"/>
+        </w:rPr>
+      </w:pPr>
+      <w:r>
+        <w:rPr>
+          <w:rFonts w:ascii="ArialMT" w:hAnsi="ArialMT" w:eastAsia="Times New Roman"/>
+          <w:sz w:val="20"/>
+          <w:szCs w:val="20"/>
+          <w:highlight w:val="yellow"/>
           <w:lang w:eastAsia="pt-BR"/>
         </w:rPr>
         <w:t xml:space="preserve">Um tonel de refresco é feito com 8 partes de água mineral e 2 partes de suco de maracujá. Faça um algoritmo para calcular quantos litros de água e de suco são necessários para se fazer X litros de refresco (informados pelo usuário). </w:t>
@@ -361,6 +391,7 @@
       <w:pPr>
         <w:pStyle w:val="43"/>
         <w:numPr>
+          <w:ilvl w:val="0"/>
           <w:numId w:val="0"/>
         </w:numPr>
         <w:suppressAutoHyphens w:val="0"/>
@@ -394,15 +425,26 @@
           <w:rFonts w:ascii="ArialMT" w:hAnsi="ArialMT" w:eastAsia="Times New Roman"/>
           <w:sz w:val="20"/>
           <w:szCs w:val="20"/>
-          <w:lang w:eastAsia="pt-BR"/>
-        </w:rPr>
-        <w:t xml:space="preserve">Calcule o volume de uma caixa d'água cilíndrica. </w:t>
-      </w:r>
-    </w:p>
-    <w:p>
-      <w:pPr>
-        <w:pStyle w:val="43"/>
-        <w:numPr>
+          <w:highlight w:val="yellow"/>
+          <w:lang w:eastAsia="pt-BR"/>
+        </w:rPr>
+        <w:t>Calcule o volume de uma caixa d'água cilíndrica.</w:t>
+      </w:r>
+      <w:r>
+        <w:rPr>
+          <w:rFonts w:ascii="ArialMT" w:hAnsi="ArialMT" w:eastAsia="Times New Roman"/>
+          <w:sz w:val="20"/>
+          <w:szCs w:val="20"/>
+          <w:lang w:eastAsia="pt-BR"/>
+        </w:rPr>
+        <w:t xml:space="preserve"> </w:t>
+      </w:r>
+    </w:p>
+    <w:p>
+      <w:pPr>
+        <w:pStyle w:val="43"/>
+        <w:numPr>
+          <w:ilvl w:val="0"/>
           <w:numId w:val="0"/>
         </w:numPr>
         <w:suppressAutoHyphens w:val="0"/>
@@ -428,14 +470,16 @@
         <w:jc w:val="left"/>
         <w:rPr>
           <w:rFonts w:ascii="Times New Roman" w:hAnsi="Times New Roman" w:eastAsia="Times New Roman"/>
-          <w:lang w:eastAsia="pt-BR"/>
-        </w:rPr>
-      </w:pPr>
-      <w:r>
-        <w:rPr>
-          <w:rFonts w:ascii="ArialMT" w:hAnsi="ArialMT" w:eastAsia="Times New Roman"/>
-          <w:sz w:val="20"/>
-          <w:szCs w:val="20"/>
+          <w:highlight w:val="yellow"/>
+          <w:lang w:eastAsia="pt-BR"/>
+        </w:rPr>
+      </w:pPr>
+      <w:r>
+        <w:rPr>
+          <w:rFonts w:ascii="ArialMT" w:hAnsi="ArialMT" w:eastAsia="Times New Roman"/>
+          <w:sz w:val="20"/>
+          <w:szCs w:val="20"/>
+          <w:highlight w:val="yellow"/>
           <w:lang w:eastAsia="pt-BR"/>
         </w:rPr>
         <w:t xml:space="preserve">Faça um algoritmo que receba três números, calcule e mostre a multiplicação desses números. </w:t>
@@ -445,6 +489,7 @@
       <w:pPr>
         <w:pStyle w:val="43"/>
         <w:numPr>
+          <w:ilvl w:val="0"/>
           <w:numId w:val="0"/>
         </w:numPr>
         <w:suppressAutoHyphens w:val="0"/>
@@ -470,14 +515,16 @@
         <w:jc w:val="left"/>
         <w:rPr>
           <w:rFonts w:ascii="Times New Roman" w:hAnsi="Times New Roman" w:eastAsia="Times New Roman"/>
-          <w:lang w:eastAsia="pt-BR"/>
-        </w:rPr>
-      </w:pPr>
-      <w:r>
-        <w:rPr>
-          <w:rFonts w:ascii="ArialMT" w:hAnsi="ArialMT" w:eastAsia="Times New Roman"/>
-          <w:sz w:val="20"/>
-          <w:szCs w:val="20"/>
+          <w:highlight w:val="yellow"/>
+          <w:lang w:eastAsia="pt-BR"/>
+        </w:rPr>
+      </w:pPr>
+      <w:r>
+        <w:rPr>
+          <w:rFonts w:ascii="ArialMT" w:hAnsi="ArialMT" w:eastAsia="Times New Roman"/>
+          <w:sz w:val="20"/>
+          <w:szCs w:val="20"/>
+          <w:highlight w:val="yellow"/>
           <w:lang w:eastAsia="pt-BR"/>
         </w:rPr>
         <w:t>Faça um algoritmo que receba dois números, calcule e mostre a divisão do primeiro número pelo segundo. Sabe-se que o segundo número não pode ser zero, portanto não é necessário se preocupar com validações.</w:t>
@@ -487,6 +534,7 @@
       <w:pPr>
         <w:pStyle w:val="43"/>
         <w:numPr>
+          <w:ilvl w:val="0"/>
           <w:numId w:val="0"/>
         </w:numPr>
         <w:suppressAutoHyphens w:val="0"/>
@@ -521,14 +569,16 @@
         <w:jc w:val="left"/>
         <w:rPr>
           <w:rFonts w:ascii="Times New Roman" w:hAnsi="Times New Roman" w:eastAsia="Times New Roman"/>
-          <w:lang w:eastAsia="pt-BR"/>
-        </w:rPr>
-      </w:pPr>
-      <w:r>
-        <w:rPr>
-          <w:rFonts w:ascii="ArialMT" w:hAnsi="ArialMT" w:eastAsia="Times New Roman"/>
-          <w:sz w:val="20"/>
-          <w:szCs w:val="20"/>
+          <w:highlight w:val="yellow"/>
+          <w:lang w:eastAsia="pt-BR"/>
+        </w:rPr>
+      </w:pPr>
+      <w:r>
+        <w:rPr>
+          <w:rFonts w:ascii="ArialMT" w:hAnsi="ArialMT" w:eastAsia="Times New Roman"/>
+          <w:sz w:val="20"/>
+          <w:szCs w:val="20"/>
+          <w:highlight w:val="yellow"/>
           <w:lang w:eastAsia="pt-BR"/>
         </w:rPr>
         <w:t>Faça um algoritmo que receba duas notas, calcule e mostre a média ponderada dessas notas, considerando peso 2 para a primeira nota e peso 3 para a segunda nota.</w:t>
@@ -538,6 +588,7 @@
       <w:pPr>
         <w:pStyle w:val="43"/>
         <w:numPr>
+          <w:ilvl w:val="0"/>
           <w:numId w:val="0"/>
         </w:numPr>
         <w:suppressAutoHyphens w:val="0"/>
@@ -563,14 +614,16 @@
         <w:jc w:val="left"/>
         <w:rPr>
           <w:rFonts w:ascii="Times New Roman" w:hAnsi="Times New Roman" w:eastAsia="Times New Roman"/>
-          <w:lang w:eastAsia="pt-BR"/>
-        </w:rPr>
-      </w:pPr>
-      <w:r>
-        <w:rPr>
-          <w:rFonts w:ascii="ArialMT" w:hAnsi="ArialMT" w:eastAsia="Times New Roman"/>
-          <w:sz w:val="20"/>
-          <w:szCs w:val="20"/>
+          <w:highlight w:val="yellow"/>
+          <w:lang w:eastAsia="pt-BR"/>
+        </w:rPr>
+      </w:pPr>
+      <w:r>
+        <w:rPr>
+          <w:rFonts w:ascii="ArialMT" w:hAnsi="ArialMT" w:eastAsia="Times New Roman"/>
+          <w:sz w:val="20"/>
+          <w:szCs w:val="20"/>
+          <w:highlight w:val="yellow"/>
           <w:lang w:eastAsia="pt-BR"/>
         </w:rPr>
         <w:t xml:space="preserve">Faça um algoritmo que receba o preço de um produto, calcule e mostre o novo preço, sabendo-se que este sofreu um desconto de 10%. </w:t>
@@ -589,14 +642,16 @@
         <w:jc w:val="left"/>
         <w:rPr>
           <w:rFonts w:ascii="Times New Roman" w:hAnsi="Times New Roman" w:eastAsia="Times New Roman"/>
-          <w:lang w:eastAsia="pt-BR"/>
-        </w:rPr>
-      </w:pPr>
-      <w:r>
-        <w:rPr>
-          <w:rFonts w:ascii="ArialMT" w:hAnsi="ArialMT" w:eastAsia="Times New Roman"/>
-          <w:sz w:val="20"/>
-          <w:szCs w:val="20"/>
+          <w:highlight w:val="yellow"/>
+          <w:lang w:eastAsia="pt-BR"/>
+        </w:rPr>
+      </w:pPr>
+      <w:r>
+        <w:rPr>
+          <w:rFonts w:ascii="ArialMT" w:hAnsi="ArialMT" w:eastAsia="Times New Roman"/>
+          <w:sz w:val="20"/>
+          <w:szCs w:val="20"/>
+          <w:highlight w:val="yellow"/>
           <w:lang w:eastAsia="pt-BR"/>
         </w:rPr>
         <w:t xml:space="preserve">Um funcionário recebe um salário fixo mais 4% de comissão sobre as vendas. Faça um algoritmo que receba o salário fixo de um funcionário e o valor de suas vendas, calcule e mostre a comissão e o salário final do funcionário. </w:t>
@@ -606,6 +661,7 @@
       <w:pPr>
         <w:pStyle w:val="43"/>
         <w:numPr>
+          <w:ilvl w:val="0"/>
           <w:numId w:val="0"/>
         </w:numPr>
         <w:suppressAutoHyphens w:val="0"/>
@@ -631,14 +687,16 @@
         <w:jc w:val="left"/>
         <w:rPr>
           <w:rFonts w:ascii="Times New Roman" w:hAnsi="Times New Roman" w:eastAsia="Times New Roman"/>
-          <w:lang w:eastAsia="pt-BR"/>
-        </w:rPr>
-      </w:pPr>
-      <w:r>
-        <w:rPr>
-          <w:rFonts w:ascii="ArialMT" w:hAnsi="ArialMT" w:eastAsia="Times New Roman"/>
-          <w:sz w:val="20"/>
-          <w:szCs w:val="20"/>
+          <w:highlight w:val="yellow"/>
+          <w:lang w:eastAsia="pt-BR"/>
+        </w:rPr>
+      </w:pPr>
+      <w:r>
+        <w:rPr>
+          <w:rFonts w:ascii="ArialMT" w:hAnsi="ArialMT" w:eastAsia="Times New Roman"/>
+          <w:sz w:val="20"/>
+          <w:szCs w:val="20"/>
+          <w:highlight w:val="yellow"/>
           <w:lang w:eastAsia="pt-BR"/>
         </w:rPr>
         <w:t xml:space="preserve">Faça um algoritmo que receba o peso de uma pessoa, calcule e mostre: </w:t>
@@ -657,14 +715,16 @@
         <w:jc w:val="left"/>
         <w:rPr>
           <w:rFonts w:ascii="Times New Roman" w:hAnsi="Times New Roman" w:eastAsia="Times New Roman"/>
-          <w:lang w:eastAsia="pt-BR"/>
-        </w:rPr>
-      </w:pPr>
-      <w:r>
-        <w:rPr>
-          <w:rFonts w:ascii="ArialMT" w:hAnsi="ArialMT" w:eastAsia="Times New Roman"/>
-          <w:sz w:val="20"/>
-          <w:szCs w:val="20"/>
+          <w:highlight w:val="yellow"/>
+          <w:lang w:eastAsia="pt-BR"/>
+        </w:rPr>
+      </w:pPr>
+      <w:r>
+        <w:rPr>
+          <w:rFonts w:ascii="ArialMT" w:hAnsi="ArialMT" w:eastAsia="Times New Roman"/>
+          <w:sz w:val="20"/>
+          <w:szCs w:val="20"/>
+          <w:highlight w:val="yellow"/>
           <w:lang w:eastAsia="pt-BR"/>
         </w:rPr>
         <w:t>o novo peso se a pessoa engordar 15% sobre o peso digitado;</w:t>
@@ -691,15 +751,26 @@
           <w:rFonts w:ascii="ArialMT" w:hAnsi="ArialMT" w:eastAsia="Times New Roman"/>
           <w:sz w:val="20"/>
           <w:szCs w:val="20"/>
-          <w:lang w:eastAsia="pt-BR"/>
-        </w:rPr>
-        <w:t xml:space="preserve">o novo peso se a pessoa emagrecer 20% sobre o peso digitado. </w:t>
-      </w:r>
-    </w:p>
-    <w:p>
-      <w:pPr>
-        <w:pStyle w:val="43"/>
-        <w:numPr>
+          <w:highlight w:val="yellow"/>
+          <w:lang w:eastAsia="pt-BR"/>
+        </w:rPr>
+        <w:t>o novo peso se a pessoa emagrecer 20% sobre o peso digitado.</w:t>
+      </w:r>
+      <w:r>
+        <w:rPr>
+          <w:rFonts w:ascii="ArialMT" w:hAnsi="ArialMT" w:eastAsia="Times New Roman"/>
+          <w:sz w:val="20"/>
+          <w:szCs w:val="20"/>
+          <w:lang w:eastAsia="pt-BR"/>
+        </w:rPr>
+        <w:t xml:space="preserve"> </w:t>
+      </w:r>
+    </w:p>
+    <w:p>
+      <w:pPr>
+        <w:pStyle w:val="43"/>
+        <w:numPr>
+          <w:ilvl w:val="0"/>
           <w:numId w:val="0"/>
         </w:numPr>
         <w:suppressAutoHyphens w:val="0"/>
@@ -733,15 +804,26 @@
           <w:rFonts w:ascii="ArialMT" w:hAnsi="ArialMT" w:eastAsia="Times New Roman"/>
           <w:sz w:val="20"/>
           <w:szCs w:val="20"/>
-          <w:lang w:eastAsia="pt-BR"/>
-        </w:rPr>
-        <w:t xml:space="preserve">Faça um algoritmo que receba o peso de uma pessoa em quilos, calcule e mostre esse peso em gramas. </w:t>
-      </w:r>
-    </w:p>
-    <w:p>
-      <w:pPr>
-        <w:pStyle w:val="43"/>
-        <w:numPr>
+          <w:highlight w:val="yellow"/>
+          <w:lang w:eastAsia="pt-BR"/>
+        </w:rPr>
+        <w:t>Faça um algoritmo que receba o peso de uma pessoa em quilos, calcule e mostre esse peso em gramas.</w:t>
+      </w:r>
+      <w:r>
+        <w:rPr>
+          <w:rFonts w:ascii="ArialMT" w:hAnsi="ArialMT" w:eastAsia="Times New Roman"/>
+          <w:sz w:val="20"/>
+          <w:szCs w:val="20"/>
+          <w:lang w:eastAsia="pt-BR"/>
+        </w:rPr>
+        <w:t xml:space="preserve"> </w:t>
+      </w:r>
+    </w:p>
+    <w:p>
+      <w:pPr>
+        <w:pStyle w:val="43"/>
+        <w:numPr>
+          <w:ilvl w:val="0"/>
           <w:numId w:val="0"/>
         </w:numPr>
         <w:suppressAutoHyphens w:val="0"/>
@@ -767,14 +849,16 @@
         <w:jc w:val="left"/>
         <w:rPr>
           <w:rFonts w:ascii="Times New Roman" w:hAnsi="Times New Roman" w:eastAsia="Times New Roman"/>
-          <w:lang w:eastAsia="pt-BR"/>
-        </w:rPr>
-      </w:pPr>
-      <w:r>
-        <w:rPr>
-          <w:rFonts w:ascii="ArialMT" w:hAnsi="ArialMT" w:eastAsia="Times New Roman"/>
-          <w:sz w:val="20"/>
-          <w:szCs w:val="20"/>
+          <w:highlight w:val="yellow"/>
+          <w:lang w:eastAsia="pt-BR"/>
+        </w:rPr>
+      </w:pPr>
+      <w:r>
+        <w:rPr>
+          <w:rFonts w:ascii="ArialMT" w:hAnsi="ArialMT" w:eastAsia="Times New Roman"/>
+          <w:sz w:val="20"/>
+          <w:szCs w:val="20"/>
+          <w:highlight w:val="yellow"/>
           <w:lang w:eastAsia="pt-BR"/>
         </w:rPr>
         <w:t xml:space="preserve">Faça um algoritmo que calcule e mostre a área de um trapézio. Sabe-se que: A = (base maior + base menor)* altura)/2 ; </w:t>
@@ -784,6 +868,7 @@
       <w:pPr>
         <w:pStyle w:val="43"/>
         <w:numPr>
+          <w:ilvl w:val="0"/>
           <w:numId w:val="0"/>
         </w:numPr>
         <w:suppressAutoHyphens w:val="0"/>
@@ -809,14 +894,16 @@
         <w:jc w:val="left"/>
         <w:rPr>
           <w:rFonts w:ascii="Times New Roman" w:hAnsi="Times New Roman" w:eastAsia="Times New Roman"/>
-          <w:lang w:eastAsia="pt-BR"/>
-        </w:rPr>
-      </w:pPr>
-      <w:r>
-        <w:rPr>
-          <w:rFonts w:ascii="ArialMT" w:hAnsi="ArialMT" w:eastAsia="Times New Roman"/>
-          <w:sz w:val="20"/>
-          <w:szCs w:val="20"/>
+          <w:highlight w:val="yellow"/>
+          <w:lang w:eastAsia="pt-BR"/>
+        </w:rPr>
+      </w:pPr>
+      <w:r>
+        <w:rPr>
+          <w:rFonts w:ascii="ArialMT" w:hAnsi="ArialMT" w:eastAsia="Times New Roman"/>
+          <w:sz w:val="20"/>
+          <w:szCs w:val="20"/>
+          <w:highlight w:val="yellow"/>
           <w:lang w:eastAsia="pt-BR"/>
         </w:rPr>
         <w:t>Faça um algoritmo que calcule e mostre a área de um quadrado. Sabe-se que: A = lado * lado;</w:t>
@@ -826,6 +913,7 @@
       <w:pPr>
         <w:pStyle w:val="43"/>
         <w:numPr>
+          <w:ilvl w:val="0"/>
           <w:numId w:val="0"/>
         </w:numPr>
         <w:suppressAutoHyphens w:val="0"/>
@@ -860,14 +948,16 @@
         <w:jc w:val="left"/>
         <w:rPr>
           <w:rFonts w:ascii="Times New Roman" w:hAnsi="Times New Roman" w:eastAsia="Times New Roman"/>
-          <w:lang w:eastAsia="pt-BR"/>
-        </w:rPr>
-      </w:pPr>
-      <w:r>
-        <w:rPr>
-          <w:rFonts w:ascii="ArialMT" w:hAnsi="ArialMT" w:eastAsia="Times New Roman"/>
-          <w:sz w:val="20"/>
-          <w:szCs w:val="20"/>
+          <w:highlight w:val="yellow"/>
+          <w:lang w:eastAsia="pt-BR"/>
+        </w:rPr>
+      </w:pPr>
+      <w:r>
+        <w:rPr>
+          <w:rFonts w:ascii="ArialMT" w:hAnsi="ArialMT" w:eastAsia="Times New Roman"/>
+          <w:sz w:val="20"/>
+          <w:szCs w:val="20"/>
+          <w:highlight w:val="yellow"/>
           <w:lang w:eastAsia="pt-BR"/>
         </w:rPr>
         <w:t xml:space="preserve">Faça um algoritmo que calcule e mostre a área de um losango. Sabe-se que: A = (diagonal_maior * diagonal_menor)/2; </w:t>
@@ -877,6 +967,7 @@
       <w:pPr>
         <w:pStyle w:val="43"/>
         <w:numPr>
+          <w:ilvl w:val="0"/>
           <w:numId w:val="0"/>
         </w:numPr>
         <w:suppressAutoHyphens w:val="0"/>
@@ -902,14 +993,16 @@
         <w:jc w:val="left"/>
         <w:rPr>
           <w:rFonts w:ascii="Times New Roman" w:hAnsi="Times New Roman" w:eastAsia="Times New Roman"/>
-          <w:lang w:eastAsia="pt-BR"/>
-        </w:rPr>
-      </w:pPr>
-      <w:r>
-        <w:rPr>
-          <w:rFonts w:ascii="ArialMT" w:hAnsi="ArialMT" w:eastAsia="Times New Roman"/>
-          <w:sz w:val="20"/>
-          <w:szCs w:val="20"/>
+          <w:highlight w:val="yellow"/>
+          <w:lang w:eastAsia="pt-BR"/>
+        </w:rPr>
+      </w:pPr>
+      <w:r>
+        <w:rPr>
+          <w:rFonts w:ascii="ArialMT" w:hAnsi="ArialMT" w:eastAsia="Times New Roman"/>
+          <w:sz w:val="20"/>
+          <w:szCs w:val="20"/>
+          <w:highlight w:val="yellow"/>
           <w:lang w:eastAsia="pt-BR"/>
         </w:rPr>
         <w:t xml:space="preserve">Faça um algoritmo que receba o valor do salário mínimo e o valor do salário de um funcionário, calcule e mostre a quantidade de salários mínimos que ganha esse funcionário. </w:t>
@@ -919,6 +1012,7 @@
       <w:pPr>
         <w:pStyle w:val="43"/>
         <w:numPr>
+          <w:ilvl w:val="0"/>
           <w:numId w:val="0"/>
         </w:numPr>
         <w:suppressAutoHyphens w:val="0"/>
@@ -944,14 +1038,16 @@
         <w:jc w:val="left"/>
         <w:rPr>
           <w:rFonts w:ascii="Times New Roman" w:hAnsi="Times New Roman" w:eastAsia="Times New Roman"/>
-          <w:lang w:eastAsia="pt-BR"/>
-        </w:rPr>
-      </w:pPr>
-      <w:r>
-        <w:rPr>
-          <w:rFonts w:ascii="ArialMT" w:hAnsi="ArialMT" w:eastAsia="Times New Roman"/>
-          <w:sz w:val="20"/>
-          <w:szCs w:val="20"/>
+          <w:highlight w:val="yellow"/>
+          <w:lang w:eastAsia="pt-BR"/>
+        </w:rPr>
+      </w:pPr>
+      <w:r>
+        <w:rPr>
+          <w:rFonts w:ascii="ArialMT" w:hAnsi="ArialMT" w:eastAsia="Times New Roman"/>
+          <w:sz w:val="20"/>
+          <w:szCs w:val="20"/>
+          <w:highlight w:val="yellow"/>
           <w:lang w:eastAsia="pt-BR"/>
         </w:rPr>
         <w:t xml:space="preserve">Faça um algoritmo que calcule e mostre a tabuada de um número digitado pelo usuário. </w:t>
@@ -961,6 +1057,7 @@
       <w:pPr>
         <w:pStyle w:val="43"/>
         <w:numPr>
+          <w:ilvl w:val="0"/>
           <w:numId w:val="0"/>
         </w:numPr>
         <w:suppressAutoHyphens w:val="0"/>
@@ -986,14 +1083,16 @@
         <w:jc w:val="left"/>
         <w:rPr>
           <w:rFonts w:ascii="Times New Roman" w:hAnsi="Times New Roman" w:eastAsia="Times New Roman"/>
-          <w:lang w:eastAsia="pt-BR"/>
-        </w:rPr>
-      </w:pPr>
-      <w:r>
-        <w:rPr>
-          <w:rFonts w:ascii="ArialMT" w:hAnsi="ArialMT" w:eastAsia="Times New Roman"/>
-          <w:sz w:val="20"/>
-          <w:szCs w:val="20"/>
+          <w:highlight w:val="yellow"/>
+          <w:lang w:eastAsia="pt-BR"/>
+        </w:rPr>
+      </w:pPr>
+      <w:r>
+        <w:rPr>
+          <w:rFonts w:ascii="ArialMT" w:hAnsi="ArialMT" w:eastAsia="Times New Roman"/>
+          <w:sz w:val="20"/>
+          <w:szCs w:val="20"/>
+          <w:highlight w:val="yellow"/>
           <w:lang w:eastAsia="pt-BR"/>
         </w:rPr>
         <w:t>Faça um algoritmo que receba o ano de nascimento de uma pessoa e o ano atual, calcule e mostre:</w:t>
@@ -1012,14 +1111,16 @@
         <w:jc w:val="left"/>
         <w:rPr>
           <w:rFonts w:ascii="Times New Roman" w:hAnsi="Times New Roman" w:eastAsia="Times New Roman"/>
-          <w:lang w:eastAsia="pt-BR"/>
-        </w:rPr>
-      </w:pPr>
-      <w:r>
-        <w:rPr>
-          <w:rFonts w:ascii="ArialMT" w:hAnsi="ArialMT" w:eastAsia="Times New Roman"/>
-          <w:sz w:val="20"/>
-          <w:szCs w:val="20"/>
+          <w:highlight w:val="yellow"/>
+          <w:lang w:eastAsia="pt-BR"/>
+        </w:rPr>
+      </w:pPr>
+      <w:r>
+        <w:rPr>
+          <w:rFonts w:ascii="ArialMT" w:hAnsi="ArialMT" w:eastAsia="Times New Roman"/>
+          <w:sz w:val="20"/>
+          <w:szCs w:val="20"/>
+          <w:highlight w:val="yellow"/>
           <w:lang w:eastAsia="pt-BR"/>
         </w:rPr>
         <w:t>a idade dessa pessoa em anos;</w:t>
@@ -1038,14 +1139,16 @@
         <w:jc w:val="left"/>
         <w:rPr>
           <w:rFonts w:ascii="Times New Roman" w:hAnsi="Times New Roman" w:eastAsia="Times New Roman"/>
-          <w:lang w:eastAsia="pt-BR"/>
-        </w:rPr>
-      </w:pPr>
-      <w:r>
-        <w:rPr>
-          <w:rFonts w:ascii="ArialMT" w:hAnsi="ArialMT" w:eastAsia="Times New Roman"/>
-          <w:sz w:val="20"/>
-          <w:szCs w:val="20"/>
+          <w:highlight w:val="yellow"/>
+          <w:lang w:eastAsia="pt-BR"/>
+        </w:rPr>
+      </w:pPr>
+      <w:r>
+        <w:rPr>
+          <w:rFonts w:ascii="ArialMT" w:hAnsi="ArialMT" w:eastAsia="Times New Roman"/>
+          <w:sz w:val="20"/>
+          <w:szCs w:val="20"/>
+          <w:highlight w:val="yellow"/>
           <w:lang w:eastAsia="pt-BR"/>
         </w:rPr>
         <w:t xml:space="preserve">a idade dessa pessoa em meses; </w:t>
@@ -1064,14 +1167,16 @@
         <w:jc w:val="left"/>
         <w:rPr>
           <w:rFonts w:ascii="Times New Roman" w:hAnsi="Times New Roman" w:eastAsia="Times New Roman"/>
-          <w:lang w:eastAsia="pt-BR"/>
-        </w:rPr>
-      </w:pPr>
-      <w:r>
-        <w:rPr>
-          <w:rFonts w:ascii="ArialMT" w:hAnsi="ArialMT" w:eastAsia="Times New Roman"/>
-          <w:sz w:val="20"/>
-          <w:szCs w:val="20"/>
+          <w:highlight w:val="yellow"/>
+          <w:lang w:eastAsia="pt-BR"/>
+        </w:rPr>
+      </w:pPr>
+      <w:r>
+        <w:rPr>
+          <w:rFonts w:ascii="ArialMT" w:hAnsi="ArialMT" w:eastAsia="Times New Roman"/>
+          <w:sz w:val="20"/>
+          <w:szCs w:val="20"/>
+          <w:highlight w:val="yellow"/>
           <w:lang w:eastAsia="pt-BR"/>
         </w:rPr>
         <w:t>a idade dessa pessoa em dias</w:t>
@@ -1090,14 +1195,16 @@
         <w:jc w:val="left"/>
         <w:rPr>
           <w:rFonts w:ascii="Times New Roman" w:hAnsi="Times New Roman" w:eastAsia="Times New Roman"/>
-          <w:lang w:eastAsia="pt-BR"/>
-        </w:rPr>
-      </w:pPr>
-      <w:r>
-        <w:rPr>
-          <w:rFonts w:ascii="ArialMT" w:hAnsi="ArialMT" w:eastAsia="Times New Roman"/>
-          <w:sz w:val="20"/>
-          <w:szCs w:val="20"/>
+          <w:highlight w:val="yellow"/>
+          <w:lang w:eastAsia="pt-BR"/>
+        </w:rPr>
+      </w:pPr>
+      <w:r>
+        <w:rPr>
+          <w:rFonts w:ascii="ArialMT" w:hAnsi="ArialMT" w:eastAsia="Times New Roman"/>
+          <w:sz w:val="20"/>
+          <w:szCs w:val="20"/>
+          <w:highlight w:val="yellow"/>
           <w:lang w:eastAsia="pt-BR"/>
         </w:rPr>
         <w:t xml:space="preserve">a idade dessa pessoa em semanas. </w:t>
@@ -1107,6 +1214,7 @@
       <w:pPr>
         <w:pStyle w:val="43"/>
         <w:numPr>
+          <w:ilvl w:val="0"/>
           <w:numId w:val="0"/>
         </w:numPr>
         <w:suppressAutoHyphens w:val="0"/>
@@ -1115,31 +1223,34 @@
         <w:jc w:val="left"/>
         <w:rPr>
           <w:rFonts w:ascii="Times New Roman" w:hAnsi="Times New Roman" w:eastAsia="Times New Roman"/>
-          <w:lang w:eastAsia="pt-BR"/>
-        </w:rPr>
-      </w:pPr>
-    </w:p>
-    <w:p>
-      <w:pPr>
-        <w:pStyle w:val="43"/>
-        <w:numPr>
-          <w:ilvl w:val="0"/>
-          <w:numId w:val="3"/>
-        </w:numPr>
-        <w:suppressAutoHyphens w:val="0"/>
-        <w:spacing w:before="240" w:after="120" w:line="240" w:lineRule="auto"/>
-        <w:ind w:hanging="357"/>
-        <w:jc w:val="left"/>
-        <w:rPr>
-          <w:rFonts w:ascii="Times New Roman" w:hAnsi="Times New Roman" w:eastAsia="Times New Roman"/>
-          <w:lang w:eastAsia="pt-BR"/>
-        </w:rPr>
-      </w:pPr>
-      <w:r>
-        <w:rPr>
-          <w:rFonts w:ascii="ArialMT" w:hAnsi="ArialMT" w:eastAsia="Times New Roman"/>
-          <w:sz w:val="20"/>
-          <w:szCs w:val="20"/>
+          <w:highlight w:val="yellow"/>
+          <w:lang w:eastAsia="pt-BR"/>
+        </w:rPr>
+      </w:pPr>
+    </w:p>
+    <w:p>
+      <w:pPr>
+        <w:pStyle w:val="43"/>
+        <w:numPr>
+          <w:ilvl w:val="0"/>
+          <w:numId w:val="3"/>
+        </w:numPr>
+        <w:suppressAutoHyphens w:val="0"/>
+        <w:spacing w:before="240" w:after="120" w:line="240" w:lineRule="auto"/>
+        <w:ind w:hanging="357"/>
+        <w:jc w:val="left"/>
+        <w:rPr>
+          <w:rFonts w:ascii="Times New Roman" w:hAnsi="Times New Roman" w:eastAsia="Times New Roman"/>
+          <w:highlight w:val="yellow"/>
+          <w:lang w:eastAsia="pt-BR"/>
+        </w:rPr>
+      </w:pPr>
+      <w:r>
+        <w:rPr>
+          <w:rFonts w:ascii="ArialMT" w:hAnsi="ArialMT" w:eastAsia="Times New Roman"/>
+          <w:sz w:val="20"/>
+          <w:szCs w:val="20"/>
+          <w:highlight w:val="yellow"/>
           <w:lang w:eastAsia="pt-BR"/>
         </w:rPr>
         <w:t>João recebeu seu salário de R$ 1200,00 e precisa pagar duas contas (C1=R$ 200,00 e C2=R$120,00) que estão atrasadas. Como as contas estão atrasadas, João terá de pagar multa de 2% sobre cada conta. Faça um algoritmo que calcule e mostre quanto restará do salário do João</w:t>
@@ -1149,6 +1260,7 @@
           <w:rFonts w:hint="default" w:ascii="ArialMT" w:hAnsi="ArialMT" w:eastAsia="Times New Roman"/>
           <w:sz w:val="20"/>
           <w:szCs w:val="20"/>
+          <w:highlight w:val="yellow"/>
           <w:lang w:val="en-US" w:eastAsia="pt-BR"/>
         </w:rPr>
         <w:t>.</w:t>
@@ -1158,6 +1270,7 @@
       <w:pPr>
         <w:pStyle w:val="43"/>
         <w:numPr>
+          <w:ilvl w:val="0"/>
           <w:numId w:val="0"/>
         </w:numPr>
         <w:suppressAutoHyphens w:val="0"/>
@@ -1169,35 +1282,37 @@
           <w:lang w:eastAsia="pt-BR"/>
         </w:rPr>
       </w:pPr>
+    </w:p>
+    <w:p>
+      <w:pPr>
+        <w:pStyle w:val="43"/>
+        <w:numPr>
+          <w:ilvl w:val="0"/>
+          <w:numId w:val="3"/>
+        </w:numPr>
+        <w:suppressAutoHyphens w:val="0"/>
+        <w:spacing w:before="240" w:after="120" w:line="240" w:lineRule="auto"/>
+        <w:ind w:hanging="357"/>
+        <w:jc w:val="left"/>
+        <w:rPr>
+          <w:rFonts w:ascii="Times New Roman" w:hAnsi="Times New Roman" w:eastAsia="Times New Roman"/>
+          <w:highlight w:val="yellow"/>
+          <w:lang w:eastAsia="pt-BR"/>
+        </w:rPr>
+      </w:pPr>
       <w:bookmarkStart w:id="0" w:name="_GoBack"/>
-      <w:bookmarkEnd w:id="0"/>
-    </w:p>
-    <w:p>
-      <w:pPr>
-        <w:pStyle w:val="43"/>
-        <w:numPr>
-          <w:ilvl w:val="0"/>
-          <w:numId w:val="3"/>
-        </w:numPr>
-        <w:suppressAutoHyphens w:val="0"/>
-        <w:spacing w:before="240" w:after="120" w:line="240" w:lineRule="auto"/>
-        <w:ind w:hanging="357"/>
-        <w:jc w:val="left"/>
-        <w:rPr>
-          <w:rFonts w:ascii="Times New Roman" w:hAnsi="Times New Roman" w:eastAsia="Times New Roman"/>
-          <w:lang w:eastAsia="pt-BR"/>
-        </w:rPr>
-      </w:pPr>
-      <w:r>
-        <w:rPr>
-          <w:rFonts w:ascii="ArialMT" w:hAnsi="ArialMT" w:eastAsia="Times New Roman"/>
-          <w:sz w:val="20"/>
-          <w:szCs w:val="20"/>
+      <w:r>
+        <w:rPr>
+          <w:rFonts w:ascii="ArialMT" w:hAnsi="ArialMT" w:eastAsia="Times New Roman"/>
+          <w:sz w:val="20"/>
+          <w:szCs w:val="20"/>
+          <w:highlight w:val="yellow"/>
           <w:lang w:eastAsia="pt-BR"/>
         </w:rPr>
         <w:t xml:space="preserve">Faça um algoritmo que receba o valor dos catetos de um triângulo, calcule e mostre o valor da hipotenusa. </w:t>
       </w:r>
     </w:p>
+    <w:bookmarkEnd w:id="0"/>
     <w:p>
       <w:pPr>
         <w:suppressAutoHyphens w:val="0"/>
